--- a/resources/AccesoAplicacion.docx
+++ b/resources/AccesoAplicacion.docx
@@ -182,7 +182,21 @@
             <w:rStyle w:val="Hipervnculo"/>
             <w:rFonts w:ascii="Arial" w:hAnsi="Arial" w:cs="Arial"/>
           </w:rPr>
-          <w:t>http://ingsistemas.ufps.edu.co:8084/CLASSModeler</w:t>
+          <w:t>http://ingsistemas.ufps.e</w:t>
+        </w:r>
+        <w:r>
+          <w:rPr>
+            <w:rStyle w:val="Hipervnculo"/>
+            <w:rFonts w:ascii="Arial" w:hAnsi="Arial" w:cs="Arial"/>
+          </w:rPr>
+          <w:t>d</w:t>
+        </w:r>
+        <w:r>
+          <w:rPr>
+            <w:rStyle w:val="Hipervnculo"/>
+            <w:rFonts w:ascii="Arial" w:hAnsi="Arial" w:cs="Arial"/>
+          </w:rPr>
+          <w:t>u.co:8084/CLASSModeler</w:t>
         </w:r>
       </w:hyperlink>
       <w:r>
@@ -229,6 +243,7 @@
         </w:rPr>
         <w:t xml:space="preserve">Navegador web </w:t>
       </w:r>
+      <w:bookmarkStart w:id="0" w:name="_GoBack"/>
       <w:proofErr w:type="spellStart"/>
       <w:r>
         <w:rPr>
@@ -236,12 +251,25 @@
         </w:rPr>
         <w:t>Chrome</w:t>
       </w:r>
+      <w:bookmarkEnd w:id="0"/>
       <w:proofErr w:type="spellEnd"/>
       <w:r>
         <w:rPr>
           <w:rFonts w:ascii="Arial" w:hAnsi="Arial" w:cs="Arial"/>
         </w:rPr>
-        <w:t>, Firefox, Safari, Opera, Internet Explorer 10 o superior.</w:t>
+        <w:t>, Firefox, Safari, Opera</w:t>
+      </w:r>
+      <w:r>
+        <w:rPr>
+          <w:rFonts w:ascii="Arial" w:hAnsi="Arial" w:cs="Arial"/>
+        </w:rPr>
+        <w:t xml:space="preserve"> o Internet Explorer (9+)</w:t>
+      </w:r>
+      <w:r>
+        <w:rPr>
+          <w:rFonts w:ascii="Arial" w:hAnsi="Arial" w:cs="Arial"/>
+        </w:rPr>
+        <w:t>.</w:t>
       </w:r>
     </w:p>
     <w:p>
@@ -267,8 +295,6 @@
         </w:rPr>
         <w:t xml:space="preserve"> </w:t>
       </w:r>
-      <w:bookmarkStart w:id="0" w:name="_GoBack"/>
-      <w:bookmarkEnd w:id="0"/>
     </w:p>
     <w:sectPr>
       <w:pgSz w:w="12240" w:h="15840"/>
@@ -610,6 +636,18 @@
       <w:u w:val="single"/>
     </w:rPr>
   </w:style>
+  <w:style w:type="character" w:styleId="Hipervnculovisitado">
+    <w:name w:val="FollowedHyperlink"/>
+    <w:basedOn w:val="Fuentedeprrafopredeter"/>
+    <w:uiPriority w:val="99"/>
+    <w:semiHidden/>
+    <w:unhideWhenUsed/>
+    <w:rsid w:val="00637541"/>
+    <w:rPr>
+      <w:color w:val="800080" w:themeColor="followedHyperlink"/>
+      <w:u w:val="single"/>
+    </w:rPr>
+  </w:style>
 </w:styles>
 </file>
 
@@ -819,6 +857,18 @@
     <w:rsid w:val="004560E5"/>
     <w:rPr>
       <w:color w:val="0000FF" w:themeColor="hyperlink"/>
+      <w:u w:val="single"/>
+    </w:rPr>
+  </w:style>
+  <w:style w:type="character" w:styleId="Hipervnculovisitado">
+    <w:name w:val="FollowedHyperlink"/>
+    <w:basedOn w:val="Fuentedeprrafopredeter"/>
+    <w:uiPriority w:val="99"/>
+    <w:semiHidden/>
+    <w:unhideWhenUsed/>
+    <w:rsid w:val="00637541"/>
+    <w:rPr>
+      <w:color w:val="800080" w:themeColor="followedHyperlink"/>
       <w:u w:val="single"/>
     </w:rPr>
   </w:style>
